--- a/法令ファイル/産業技術力強化法施行規則/産業技術力強化法施行規則（平成十二年通商産業省令第九十九号）.docx
+++ b/法令ファイル/産業技術力強化法施行規則/産業技術力強化法施行規則（平成十二年通商産業省令第九十九号）.docx
@@ -27,137 +27,89 @@
     </w:p>
     <w:p>
       <w:pPr>
-        <w:pStyle w:val="Heading6"/>
+        <w:pStyle w:val="ListBullet"/>
         <w:ind w:left="880"/>
       </w:pPr>
       <w:r>
         <w:t>一</w:t>
-      </w:r>
-    </w:p>
-    <w:p>
-      <w:pPr>
-        <w:ind w:left="880"/>
-      </w:pPr>
-      <w:r>
+        <w:br/>
         <w:t>令第一条の二第二号ホに規定する経済産業省令で定める密接な関係にあっては、次のいずれかに該当する関係</w:t>
       </w:r>
     </w:p>
     <w:p>
       <w:pPr>
-        <w:pStyle w:val="Heading6"/>
+        <w:pStyle w:val="ListBullet"/>
         <w:ind w:left="880"/>
       </w:pPr>
       <w:r>
         <w:t>二</w:t>
-      </w:r>
-    </w:p>
-    <w:p>
-      <w:pPr>
-        <w:ind w:left="880"/>
-      </w:pPr>
-      <w:r>
+        <w:br/>
         <w:t>令第一条の二第二号ヘに規定する経済産業省令で定める密接な関係にあっては、次のいずれかに該当する関係</w:t>
       </w:r>
     </w:p>
     <w:p>
       <w:pPr>
-        <w:pStyle w:val="Heading6"/>
+        <w:pStyle w:val="ListBullet"/>
         <w:ind w:left="880"/>
       </w:pPr>
       <w:r>
         <w:t>三</w:t>
-      </w:r>
-    </w:p>
-    <w:p>
-      <w:pPr>
-        <w:ind w:left="880"/>
-      </w:pPr>
-      <w:r>
+        <w:br/>
         <w:t>令第一条の二第三号ホに規定する経済産業省令で定める密接な関係にあっては、次のいずれかに該当する関係</w:t>
       </w:r>
     </w:p>
     <w:p>
       <w:pPr>
-        <w:pStyle w:val="Heading6"/>
+        <w:pStyle w:val="ListBullet"/>
         <w:ind w:left="880"/>
       </w:pPr>
       <w:r>
         <w:t>四</w:t>
-      </w:r>
-    </w:p>
-    <w:p>
-      <w:pPr>
-        <w:ind w:left="880"/>
-      </w:pPr>
-      <w:r>
+        <w:br/>
         <w:t>令第一条の二第三号ヘに規定する経済産業省令で定める密接な関係にあっては、次のいずれかに該当する関係</w:t>
       </w:r>
     </w:p>
     <w:p>
       <w:pPr>
-        <w:pStyle w:val="Heading6"/>
+        <w:pStyle w:val="ListBullet"/>
         <w:ind w:left="880"/>
       </w:pPr>
       <w:r>
         <w:t>五</w:t>
-      </w:r>
-    </w:p>
-    <w:p>
-      <w:pPr>
-        <w:ind w:left="880"/>
-      </w:pPr>
-      <w:r>
+        <w:br/>
         <w:t>令第一条の二第四号ホに規定する経済産業省令で定める密接な関係にあっては、次のいずれかに該当する関係</w:t>
       </w:r>
     </w:p>
     <w:p>
       <w:pPr>
-        <w:pStyle w:val="Heading6"/>
+        <w:pStyle w:val="ListBullet"/>
         <w:ind w:left="880"/>
       </w:pPr>
       <w:r>
         <w:t>六</w:t>
-      </w:r>
-    </w:p>
-    <w:p>
-      <w:pPr>
-        <w:ind w:left="880"/>
-      </w:pPr>
-      <w:r>
+        <w:br/>
         <w:t>令第一条の二第四号ヘに規定する経済産業省令で定める密接な関係にあっては、次のいずれかに該当する関係</w:t>
       </w:r>
     </w:p>
     <w:p>
       <w:pPr>
-        <w:pStyle w:val="Heading6"/>
+        <w:pStyle w:val="ListBullet"/>
         <w:ind w:left="880"/>
       </w:pPr>
       <w:r>
         <w:t>七</w:t>
-      </w:r>
-    </w:p>
-    <w:p>
-      <w:pPr>
-        <w:ind w:left="880"/>
-      </w:pPr>
-      <w:r>
+        <w:br/>
         <w:t>令第一条の二第五号ホに規定する経済産業省令で定める密接な関係にあっては、次のいずれかに該当する関係</w:t>
       </w:r>
     </w:p>
     <w:p>
       <w:pPr>
-        <w:pStyle w:val="Heading6"/>
+        <w:pStyle w:val="ListBullet"/>
         <w:ind w:left="880"/>
       </w:pPr>
       <w:r>
         <w:t>八</w:t>
-      </w:r>
-    </w:p>
-    <w:p>
-      <w:pPr>
-        <w:ind w:left="880"/>
-      </w:pPr>
-      <w:r>
+        <w:br/>
         <w:t>令第一条の二第五号ヘに規定する経済産業省令で定める密接な関係にあっては、次のいずれかに該当する関係</w:t>
       </w:r>
     </w:p>
@@ -176,427 +128,377 @@
     </w:p>
     <w:p>
       <w:pPr>
-        <w:pStyle w:val="Heading6"/>
+        <w:pStyle w:val="ListBullet"/>
         <w:ind w:left="880"/>
       </w:pPr>
       <w:r>
         <w:t>一</w:t>
+        <w:br/>
+        <w:t>令第一条の二第一号に規定する者が申請書を提出する場合</w:t>
+        <w:br/>
+        <w:br/>
+        <w:br/>
+        <w:t>その申請に係る特許発明又は発明が職務発明であることを証する書面</w:t>
       </w:r>
     </w:p>
     <w:p>
       <w:pPr>
+        <w:pStyle w:val="ListBullet"/>
         <w:ind w:left="880"/>
       </w:pPr>
       <w:r>
-        <w:t>令第一条の二第一号に規定する者が申請書を提出する場合</w:t>
+        <w:t>二</w:t>
+        <w:br/>
+        <w:t>令第一条の二第二号イに規定する者が申請書を提出する場合</w:t>
+        <w:br/>
+        <w:br/>
+        <w:br/>
+        <w:t>その申請に係る特許発明又は発明が当該大学等研究者がした職務発明であることを証する書面</w:t>
       </w:r>
     </w:p>
     <w:p>
       <w:pPr>
-        <w:pStyle w:val="Heading6"/>
+        <w:pStyle w:val="ListBullet"/>
         <w:ind w:left="880"/>
       </w:pPr>
       <w:r>
-        <w:t>二</w:t>
+        <w:t>三</w:t>
+        <w:br/>
+        <w:t>令第一条の二第二号ロに規定する者が申請書を提出する場合</w:t>
+        <w:br/>
+        <w:br/>
+        <w:br/>
+        <w:t>次に掲げる書面</w:t>
       </w:r>
     </w:p>
     <w:p>
       <w:pPr>
+        <w:pStyle w:val="ListBullet"/>
         <w:ind w:left="880"/>
       </w:pPr>
       <w:r>
-        <w:t>令第一条の二第二号イに規定する者が申請書を提出する場合</w:t>
+        <w:t>四</w:t>
+        <w:br/>
+        <w:t>令第一条の二第二号ハに規定する者が申請書を提出する場合</w:t>
+        <w:br/>
+        <w:br/>
+        <w:br/>
+        <w:t>その申請に係る特許発明又は発明が当該大学等研究者と当該者以外の者との共同で行われたものであること及び当該特許発明又は発明が当該大学等研究者について職務発明であることを証する書面</w:t>
       </w:r>
     </w:p>
     <w:p>
       <w:pPr>
-        <w:pStyle w:val="Heading6"/>
+        <w:pStyle w:val="ListBullet"/>
         <w:ind w:left="880"/>
       </w:pPr>
       <w:r>
-        <w:t>三</w:t>
+        <w:t>五</w:t>
+        <w:br/>
+        <w:t>令第一条の二第二号ニに規定する者が申請書を提出する場合</w:t>
+        <w:br/>
+        <w:br/>
+        <w:br/>
+        <w:t>次に掲げる書面</w:t>
       </w:r>
     </w:p>
     <w:p>
       <w:pPr>
+        <w:pStyle w:val="ListBullet"/>
         <w:ind w:left="880"/>
       </w:pPr>
       <w:r>
-        <w:t>令第一条の二第二号ロに規定する者が申請書を提出する場合</w:t>
+        <w:t>六</w:t>
+        <w:br/>
+        <w:t>令第一条の二第二号ホに規定する者が申請書を提出する場合</w:t>
+        <w:br/>
+        <w:br/>
+        <w:br/>
+        <w:t>その申請に係る特許発明又は発明が当該大学等研究者がした職務発明との間に第一条第一号に定める密接な関係があることを証する書面</w:t>
       </w:r>
     </w:p>
     <w:p>
       <w:pPr>
-        <w:pStyle w:val="Heading6"/>
+        <w:pStyle w:val="ListBullet"/>
         <w:ind w:left="880"/>
       </w:pPr>
       <w:r>
-        <w:t>四</w:t>
+        <w:t>七</w:t>
+        <w:br/>
+        <w:t>令第一条の二第二号ヘに規定する者が申請書を提出する場合</w:t>
+        <w:br/>
+        <w:br/>
+        <w:br/>
+        <w:t>次に掲げる書面</w:t>
       </w:r>
     </w:p>
     <w:p>
       <w:pPr>
+        <w:pStyle w:val="ListBullet"/>
         <w:ind w:left="880"/>
       </w:pPr>
       <w:r>
-        <w:t>令第一条の二第二号ハに規定する者が申請書を提出する場合</w:t>
+        <w:t>八</w:t>
+        <w:br/>
+        <w:t>令第一条の二第三号イに規定する者が申請書を提出する場合</w:t>
+        <w:br/>
+        <w:br/>
+        <w:br/>
+        <w:t>その申請に係る特許発明又は発明が当該試験研究独立行政法人研究者がした職務発明であることを証する書面</w:t>
       </w:r>
     </w:p>
     <w:p>
       <w:pPr>
-        <w:pStyle w:val="Heading6"/>
+        <w:pStyle w:val="ListBullet"/>
         <w:ind w:left="880"/>
       </w:pPr>
       <w:r>
-        <w:t>五</w:t>
+        <w:t>九</w:t>
+        <w:br/>
+        <w:t>令第一条の二第三号ロに規定する者が申請書を提出する場合</w:t>
+        <w:br/>
+        <w:br/>
+        <w:br/>
+        <w:t>次に掲げる書面</w:t>
       </w:r>
     </w:p>
     <w:p>
       <w:pPr>
+        <w:pStyle w:val="ListBullet"/>
         <w:ind w:left="880"/>
       </w:pPr>
       <w:r>
-        <w:t>令第一条の二第二号ニに規定する者が申請書を提出する場合</w:t>
+        <w:t>十</w:t>
+        <w:br/>
+        <w:t>令第一条の二第三号ハに規定する者が申請書を提出する場合</w:t>
+        <w:br/>
+        <w:br/>
+        <w:br/>
+        <w:t>その申請に係る特許発明又は発明が当該試験研究独立行政法人研究者と当該者以外の者との共同で行われたものであること及び当該特許発明又は発明が当該試験研究独立行政法人研究者について職務発明であることを証する書面</w:t>
       </w:r>
     </w:p>
     <w:p>
       <w:pPr>
-        <w:pStyle w:val="Heading6"/>
+        <w:pStyle w:val="ListBullet"/>
         <w:ind w:left="880"/>
       </w:pPr>
       <w:r>
-        <w:t>六</w:t>
+        <w:t>十一</w:t>
+        <w:br/>
+        <w:t>令第一条の二第三号ニに規定する者が申請書を提出する場合</w:t>
+        <w:br/>
+        <w:br/>
+        <w:br/>
+        <w:t>次に掲げる書面</w:t>
       </w:r>
     </w:p>
     <w:p>
       <w:pPr>
+        <w:pStyle w:val="ListBullet"/>
         <w:ind w:left="880"/>
       </w:pPr>
       <w:r>
-        <w:t>令第一条の二第二号ホに規定する者が申請書を提出する場合</w:t>
+        <w:t>十二</w:t>
+        <w:br/>
+        <w:t>令第一条の二第三号ホに規定する者が申請書を提出する場合</w:t>
+        <w:br/>
+        <w:br/>
+        <w:br/>
+        <w:t>その申請に係る特許発明又は発明が当該試験研究独立行政法人研究者がした職務発明との間に第一条第三号に定める密接な関係があることを証する書面</w:t>
       </w:r>
     </w:p>
     <w:p>
       <w:pPr>
-        <w:pStyle w:val="Heading6"/>
+        <w:pStyle w:val="ListBullet"/>
         <w:ind w:left="880"/>
       </w:pPr>
       <w:r>
-        <w:t>七</w:t>
+        <w:t>十三</w:t>
+        <w:br/>
+        <w:t>令第一条の二第三号ヘに規定する者が申請書を提出する場合</w:t>
+        <w:br/>
+        <w:br/>
+        <w:br/>
+        <w:t>次に掲げる書面</w:t>
       </w:r>
     </w:p>
     <w:p>
       <w:pPr>
+        <w:pStyle w:val="ListBullet"/>
         <w:ind w:left="880"/>
       </w:pPr>
       <w:r>
-        <w:t>令第一条の二第二号ヘに規定する者が申請書を提出する場合</w:t>
+        <w:t>十四</w:t>
+        <w:br/>
+        <w:t>令第一条の二第四号イに規定する者が申請書を提出する場合</w:t>
+        <w:br/>
+        <w:br/>
+        <w:br/>
+        <w:t>その申請に係る特許発明又は発明が当該公設試験研究機関研究者がした職務発明であることを証する書面</w:t>
       </w:r>
     </w:p>
     <w:p>
       <w:pPr>
-        <w:pStyle w:val="Heading6"/>
+        <w:pStyle w:val="ListBullet"/>
         <w:ind w:left="880"/>
       </w:pPr>
       <w:r>
-        <w:t>八</w:t>
+        <w:t>十五</w:t>
+        <w:br/>
+        <w:t>令第一条の二第四号ロに規定する者が申請書を提出する場合</w:t>
+        <w:br/>
+        <w:br/>
+        <w:br/>
+        <w:t>次に掲げる書面</w:t>
       </w:r>
     </w:p>
     <w:p>
       <w:pPr>
+        <w:pStyle w:val="ListBullet"/>
         <w:ind w:left="880"/>
       </w:pPr>
       <w:r>
-        <w:t>令第一条の二第三号イに規定する者が申請書を提出する場合</w:t>
+        <w:t>十六</w:t>
+        <w:br/>
+        <w:t>令第一条の二第四号ハに規定する者が申請書を提出する場合</w:t>
+        <w:br/>
+        <w:br/>
+        <w:br/>
+        <w:t>その申請に係る特許発明又は発明が当該公設試験研究機関研究者と当該者以外の者との共同で行われたものであること及び当該特許発明又は発明が当該公設試験研究機関研究者について職務発明であることを証する書面</w:t>
       </w:r>
     </w:p>
     <w:p>
       <w:pPr>
-        <w:pStyle w:val="Heading6"/>
+        <w:pStyle w:val="ListBullet"/>
         <w:ind w:left="880"/>
       </w:pPr>
       <w:r>
-        <w:t>九</w:t>
+        <w:t>十七</w:t>
+        <w:br/>
+        <w:t>令第一条の二第四号ニに規定する者が申請書を提出する場合</w:t>
+        <w:br/>
+        <w:br/>
+        <w:br/>
+        <w:t>次に掲げる書面</w:t>
       </w:r>
     </w:p>
     <w:p>
       <w:pPr>
+        <w:pStyle w:val="ListBullet"/>
         <w:ind w:left="880"/>
       </w:pPr>
       <w:r>
-        <w:t>令第一条の二第三号ロに規定する者が申請書を提出する場合</w:t>
+        <w:t>十八</w:t>
+        <w:br/>
+        <w:t>令第一条の二第四号ホに規定する者が申請書を提出する場合</w:t>
+        <w:br/>
+        <w:br/>
+        <w:br/>
+        <w:t>その申請に係る特許発明又は発明が当該公設試験研究機関研究者がした職務発明との間に第一条第五号に定める密接な関係があることを証する書面</w:t>
       </w:r>
     </w:p>
     <w:p>
       <w:pPr>
-        <w:pStyle w:val="Heading6"/>
+        <w:pStyle w:val="ListBullet"/>
         <w:ind w:left="880"/>
       </w:pPr>
       <w:r>
-        <w:t>十</w:t>
+        <w:t>十九</w:t>
+        <w:br/>
+        <w:t>令第一条の二第四号ヘに規定する者が申請書を提出する場合</w:t>
+        <w:br/>
+        <w:br/>
+        <w:br/>
+        <w:t>次に掲げる書面</w:t>
       </w:r>
     </w:p>
     <w:p>
       <w:pPr>
+        <w:pStyle w:val="ListBullet"/>
         <w:ind w:left="880"/>
       </w:pPr>
       <w:r>
-        <w:t>令第一条の二第三号ハに規定する者が申請書を提出する場合</w:t>
+        <w:t>二十</w:t>
+        <w:br/>
+        <w:t>令第一条の二第五号イに規定する者が申請書を提出する場合</w:t>
+        <w:br/>
+        <w:br/>
+        <w:br/>
+        <w:t>その申請に係る特許発明又は発明が当該試験研究地方独立行政法人研究者がした職務発明であることを証する書面</w:t>
       </w:r>
     </w:p>
     <w:p>
       <w:pPr>
-        <w:pStyle w:val="Heading6"/>
+        <w:pStyle w:val="ListBullet"/>
         <w:ind w:left="880"/>
       </w:pPr>
       <w:r>
-        <w:t>十一</w:t>
+        <w:t>二十一</w:t>
+        <w:br/>
+        <w:t>令第一条の二第五号ロに規定する者が申請書を提出する場合</w:t>
+        <w:br/>
+        <w:br/>
+        <w:br/>
+        <w:t>次に掲げる書面</w:t>
       </w:r>
     </w:p>
     <w:p>
       <w:pPr>
+        <w:pStyle w:val="ListBullet"/>
         <w:ind w:left="880"/>
       </w:pPr>
       <w:r>
-        <w:t>令第一条の二第三号ニに規定する者が申請書を提出する場合</w:t>
+        <w:t>二十二</w:t>
+        <w:br/>
+        <w:t>令第一条の二第五号ハに規定する者が申請書を提出する場合</w:t>
+        <w:br/>
+        <w:br/>
+        <w:br/>
+        <w:t>その申請に係る特許発明又は発明が当該試験研究地方独立行政法人研究者と当該者以外の者との共同で行われたものであること及び当該特許発明又は発明が当該試験研究地方独立行政法人研究者について職務発明であることを証する書面</w:t>
       </w:r>
     </w:p>
     <w:p>
       <w:pPr>
-        <w:pStyle w:val="Heading6"/>
+        <w:pStyle w:val="ListBullet"/>
         <w:ind w:left="880"/>
       </w:pPr>
       <w:r>
-        <w:t>十二</w:t>
+        <w:t>二十三</w:t>
+        <w:br/>
+        <w:t>令第一条の二第五号ニに該当する者が申請書を提出する場合</w:t>
+        <w:br/>
+        <w:br/>
+        <w:br/>
+        <w:t>次に掲げる書面</w:t>
       </w:r>
     </w:p>
     <w:p>
       <w:pPr>
+        <w:pStyle w:val="ListBullet"/>
         <w:ind w:left="880"/>
       </w:pPr>
       <w:r>
-        <w:t>令第一条の二第三号ホに規定する者が申請書を提出する場合</w:t>
+        <w:t>二十四</w:t>
+        <w:br/>
+        <w:t>令第一条の二第五号ホに規定する者が申請書を提出する場合</w:t>
+        <w:br/>
+        <w:br/>
+        <w:br/>
+        <w:t>その申請に係る特許発明又は発明が当該試験研究地方独立行政法人研究者がした職務発明との間に第一条第七号に定める密接な関係があることを証する書面</w:t>
       </w:r>
     </w:p>
     <w:p>
       <w:pPr>
-        <w:pStyle w:val="Heading6"/>
-        <w:ind w:left="880"/>
-      </w:pPr>
-      <w:r>
-        <w:t>十三</w:t>
-      </w:r>
-    </w:p>
-    <w:p>
-      <w:pPr>
-        <w:ind w:left="880"/>
-      </w:pPr>
-      <w:r>
-        <w:t>令第一条の二第三号ヘに規定する者が申請書を提出する場合</w:t>
-      </w:r>
-    </w:p>
-    <w:p>
-      <w:pPr>
-        <w:pStyle w:val="Heading6"/>
-        <w:ind w:left="880"/>
-      </w:pPr>
-      <w:r>
-        <w:t>十四</w:t>
-      </w:r>
-    </w:p>
-    <w:p>
-      <w:pPr>
-        <w:ind w:left="880"/>
-      </w:pPr>
-      <w:r>
-        <w:t>令第一条の二第四号イに規定する者が申請書を提出する場合</w:t>
-      </w:r>
-    </w:p>
-    <w:p>
-      <w:pPr>
-        <w:pStyle w:val="Heading6"/>
-        <w:ind w:left="880"/>
-      </w:pPr>
-      <w:r>
-        <w:t>十五</w:t>
-      </w:r>
-    </w:p>
-    <w:p>
-      <w:pPr>
-        <w:ind w:left="880"/>
-      </w:pPr>
-      <w:r>
-        <w:t>令第一条の二第四号ロに規定する者が申請書を提出する場合</w:t>
-      </w:r>
-    </w:p>
-    <w:p>
-      <w:pPr>
-        <w:pStyle w:val="Heading6"/>
-        <w:ind w:left="880"/>
-      </w:pPr>
-      <w:r>
-        <w:t>十六</w:t>
-      </w:r>
-    </w:p>
-    <w:p>
-      <w:pPr>
-        <w:ind w:left="880"/>
-      </w:pPr>
-      <w:r>
-        <w:t>令第一条の二第四号ハに規定する者が申請書を提出する場合</w:t>
-      </w:r>
-    </w:p>
-    <w:p>
-      <w:pPr>
-        <w:pStyle w:val="Heading6"/>
-        <w:ind w:left="880"/>
-      </w:pPr>
-      <w:r>
-        <w:t>十七</w:t>
-      </w:r>
-    </w:p>
-    <w:p>
-      <w:pPr>
-        <w:ind w:left="880"/>
-      </w:pPr>
-      <w:r>
-        <w:t>令第一条の二第四号ニに規定する者が申請書を提出する場合</w:t>
-      </w:r>
-    </w:p>
-    <w:p>
-      <w:pPr>
-        <w:pStyle w:val="Heading6"/>
-        <w:ind w:left="880"/>
-      </w:pPr>
-      <w:r>
-        <w:t>十八</w:t>
-      </w:r>
-    </w:p>
-    <w:p>
-      <w:pPr>
-        <w:ind w:left="880"/>
-      </w:pPr>
-      <w:r>
-        <w:t>令第一条の二第四号ホに規定する者が申請書を提出する場合</w:t>
-      </w:r>
-    </w:p>
-    <w:p>
-      <w:pPr>
-        <w:pStyle w:val="Heading6"/>
-        <w:ind w:left="880"/>
-      </w:pPr>
-      <w:r>
-        <w:t>十九</w:t>
-      </w:r>
-    </w:p>
-    <w:p>
-      <w:pPr>
-        <w:ind w:left="880"/>
-      </w:pPr>
-      <w:r>
-        <w:t>令第一条の二第四号ヘに規定する者が申請書を提出する場合</w:t>
-      </w:r>
-    </w:p>
-    <w:p>
-      <w:pPr>
-        <w:pStyle w:val="Heading6"/>
-        <w:ind w:left="880"/>
-      </w:pPr>
-      <w:r>
-        <w:t>二十</w:t>
-      </w:r>
-    </w:p>
-    <w:p>
-      <w:pPr>
-        <w:ind w:left="880"/>
-      </w:pPr>
-      <w:r>
-        <w:t>令第一条の二第五号イに規定する者が申請書を提出する場合</w:t>
-      </w:r>
-    </w:p>
-    <w:p>
-      <w:pPr>
-        <w:pStyle w:val="Heading6"/>
-        <w:ind w:left="880"/>
-      </w:pPr>
-      <w:r>
-        <w:t>二十一</w:t>
-      </w:r>
-    </w:p>
-    <w:p>
-      <w:pPr>
-        <w:ind w:left="880"/>
-      </w:pPr>
-      <w:r>
-        <w:t>令第一条の二第五号ロに規定する者が申請書を提出する場合</w:t>
-      </w:r>
-    </w:p>
-    <w:p>
-      <w:pPr>
-        <w:pStyle w:val="Heading6"/>
-        <w:ind w:left="880"/>
-      </w:pPr>
-      <w:r>
-        <w:t>二十二</w:t>
-      </w:r>
-    </w:p>
-    <w:p>
-      <w:pPr>
-        <w:ind w:left="880"/>
-      </w:pPr>
-      <w:r>
-        <w:t>令第一条の二第五号ハに規定する者が申請書を提出する場合</w:t>
-      </w:r>
-    </w:p>
-    <w:p>
-      <w:pPr>
-        <w:pStyle w:val="Heading6"/>
-        <w:ind w:left="880"/>
-      </w:pPr>
-      <w:r>
-        <w:t>二十三</w:t>
-      </w:r>
-    </w:p>
-    <w:p>
-      <w:pPr>
-        <w:ind w:left="880"/>
-      </w:pPr>
-      <w:r>
-        <w:t>令第一条の二第五号ニに該当する者が申請書を提出する場合</w:t>
-      </w:r>
-    </w:p>
-    <w:p>
-      <w:pPr>
-        <w:pStyle w:val="Heading6"/>
-        <w:ind w:left="880"/>
-      </w:pPr>
-      <w:r>
-        <w:t>二十四</w:t>
-      </w:r>
-    </w:p>
-    <w:p>
-      <w:pPr>
-        <w:ind w:left="880"/>
-      </w:pPr>
-      <w:r>
-        <w:t>令第一条の二第五号ホに規定する者が申請書を提出する場合</w:t>
-      </w:r>
-    </w:p>
-    <w:p>
-      <w:pPr>
-        <w:pStyle w:val="Heading6"/>
+        <w:pStyle w:val="ListBullet"/>
         <w:ind w:left="880"/>
       </w:pPr>
       <w:r>
         <w:t>二十五</w:t>
-      </w:r>
-    </w:p>
-    <w:p>
-      <w:pPr>
-        <w:ind w:left="880"/>
-      </w:pPr>
-      <w:r>
+        <w:br/>
         <w:t>令第一条の二第五号ヘに規定する者が申請書を提出する場合</w:t>
+        <w:br/>
+        <w:br/>
+        <w:br/>
+        <w:t>次に掲げる書面</w:t>
       </w:r>
     </w:p>
     <w:p>
@@ -657,6 +559,8 @@
     <w:p>
       <w:r>
         <w:t>申請書に添付すべき書面を他の申請書の提出に係る手続において既に特許庁長官に提出した者は、当該他の申請書に記載した事項に変更がないときは、申請書にその旨を記載して当該書面の添付を省略することができる。</w:t>
+        <w:br/>
+        <w:t>ただし、特許庁長官は、特に必要があると認めるときは、当該書面の提出を命ずることができる。</w:t>
       </w:r>
     </w:p>
     <w:p>
@@ -824,7 +728,7 @@
         <w:pStyle w:val="Heading1"/>
       </w:pPr>
       <w:r>
-        <w:t>附　則（平成一二年九月一九日通商産業省令第一七六号）</w:t>
+        <w:t>附則（平成一二年九月一九日通商産業省令第一七六号）</w:t>
       </w:r>
     </w:p>
     <w:p>
@@ -842,7 +746,7 @@
         <w:pStyle w:val="Heading1"/>
       </w:pPr>
       <w:r>
-        <w:t>附　則（平成一六年三月一六日経済産業省令第三〇号）</w:t>
+        <w:t>附則（平成一六年三月一六日経済産業省令第三〇号）</w:t>
       </w:r>
     </w:p>
     <w:p>
@@ -868,7 +772,7 @@
         <w:pStyle w:val="Heading1"/>
       </w:pPr>
       <w:r>
-        <w:t>附　則（平成一九年八月三日経済産業省令第五〇号）</w:t>
+        <w:t>附則（平成一九年八月三日経済産業省令第五〇号）</w:t>
       </w:r>
     </w:p>
     <w:p>
@@ -886,7 +790,7 @@
         <w:pStyle w:val="Heading1"/>
       </w:pPr>
       <w:r>
-        <w:t>附　則（平成二一年六月二二日経済産業省令第三四号）</w:t>
+        <w:t>附則（平成二一年六月二二日経済産業省令第三四号）</w:t>
       </w:r>
     </w:p>
     <w:p>
@@ -904,7 +808,7 @@
         <w:pStyle w:val="Heading1"/>
       </w:pPr>
       <w:r>
-        <w:t>附　則（平成二四年二月二二日経済産業省令第一〇号）</w:t>
+        <w:t>附則（平成二四年二月二二日経済産業省令第一〇号）</w:t>
       </w:r>
     </w:p>
     <w:p>
@@ -922,7 +826,7 @@
         <w:pStyle w:val="Heading1"/>
       </w:pPr>
       <w:r>
-        <w:t>附　則（平成三〇年三月一二日経済産業省令第五号）</w:t>
+        <w:t>附則（平成三〇年三月一二日経済産業省令第五号）</w:t>
       </w:r>
     </w:p>
     <w:p>
@@ -984,7 +888,7 @@
     </w:pPr>
     <w:r>
       <w:tab/>
-      <w:t>WeGov v0.1 - FTS141</w:t>
+      <w:t>WeGov v0.2 - FTS141</w:t>
     </w:r>
   </w:p>
 </w:ftr>
